--- a/docs/meetingnote2022.4.27.docx
+++ b/docs/meetingnote2022.4.27.docx
@@ -191,19 +191,117 @@
           <w:szCs w:val="24"/>
         </w:rPr>
       </w:pPr>
-    </w:p>
-    <w:p>
-      <w:pPr>
-        <w:ind w:left="720" w:hanging="360"/>
+      <w:r>
         <w:rPr>
           <w:sz w:val="24"/>
           <w:szCs w:val="24"/>
         </w:rPr>
-      </w:pPr>
-    </w:p>
-    <w:p>
-      <w:pPr>
-        <w:ind w:left="720" w:hanging="360"/>
+        <w:t>About</w:t>
+      </w:r>
+      <w:r>
+        <w:rPr>
+          <w:sz w:val="24"/>
+          <w:szCs w:val="24"/>
+        </w:rPr>
+        <w:t xml:space="preserve"> generating </w:t>
+      </w:r>
+      <w:r>
+        <w:rPr>
+          <w:sz w:val="24"/>
+          <w:szCs w:val="24"/>
+        </w:rPr>
+        <w:t xml:space="preserve">Readme.md </w:t>
+      </w:r>
+      <w:r>
+        <w:rPr>
+          <w:sz w:val="24"/>
+          <w:szCs w:val="24"/>
+        </w:rPr>
+        <w:t>while writing codes.</w:t>
+      </w:r>
+    </w:p>
+    <w:p>
+      <w:pPr>
+        <w:pStyle w:val="ListParagraph"/>
+        <w:numPr>
+          <w:ilvl w:val="0"/>
+          <w:numId w:val="7"/>
+        </w:numPr>
+        <w:rPr>
+          <w:sz w:val="28"/>
+          <w:szCs w:val="28"/>
+        </w:rPr>
+      </w:pPr>
+      <w:r>
+        <w:rPr>
+          <w:sz w:val="28"/>
+          <w:szCs w:val="28"/>
+        </w:rPr>
+        <w:t>For any class (</w:t>
+      </w:r>
+      <w:r>
+        <w:rPr>
+          <w:sz w:val="28"/>
+          <w:szCs w:val="28"/>
+        </w:rPr>
+        <w:t xml:space="preserve">such as the </w:t>
+      </w:r>
+      <w:proofErr w:type="spellStart"/>
+      <w:r>
+        <w:rPr>
+          <w:sz w:val="28"/>
+          <w:szCs w:val="28"/>
+        </w:rPr>
+        <w:t>BDeuScore</w:t>
+      </w:r>
+      <w:proofErr w:type="spellEnd"/>
+      <w:r>
+        <w:rPr>
+          <w:sz w:val="28"/>
+          <w:szCs w:val="28"/>
+        </w:rPr>
+        <w:t>) that can be used or tested by user, we should add an example, as shown in readme.md</w:t>
+      </w:r>
+      <w:r>
+        <w:rPr>
+          <w:sz w:val="28"/>
+          <w:szCs w:val="28"/>
+        </w:rPr>
+        <w:t>.</w:t>
+      </w:r>
+    </w:p>
+    <w:p>
+      <w:pPr>
+        <w:pStyle w:val="ListParagraph"/>
+        <w:numPr>
+          <w:ilvl w:val="0"/>
+          <w:numId w:val="7"/>
+        </w:numPr>
+        <w:rPr>
+          <w:sz w:val="28"/>
+          <w:szCs w:val="28"/>
+        </w:rPr>
+      </w:pPr>
+      <w:r>
+        <w:rPr>
+          <w:sz w:val="28"/>
+          <w:szCs w:val="28"/>
+        </w:rPr>
+        <w:t>User sphinx to generate python documentation while coding.</w:t>
+      </w:r>
+    </w:p>
+    <w:p>
+      <w:pPr>
+        <w:ind w:left="360"/>
+        <w:rPr>
+          <w:sz w:val="28"/>
+          <w:szCs w:val="28"/>
+        </w:rPr>
+      </w:pPr>
+    </w:p>
+    <w:p>
+      <w:pPr>
+        <w:ind w:left="360"/>
         <w:rPr>
           <w:b/>
           <w:bCs/>
@@ -247,16 +345,12 @@
           <w:numId w:val="5"/>
         </w:numPr>
         <w:rPr>
-          <w:b/>
-          <w:bCs/>
-          <w:sz w:val="28"/>
-          <w:szCs w:val="28"/>
-        </w:rPr>
-      </w:pPr>
-      <w:r>
-        <w:rPr>
-          <w:b/>
-          <w:bCs/>
+          <w:sz w:val="28"/>
+          <w:szCs w:val="28"/>
+        </w:rPr>
+      </w:pPr>
+      <w:r>
+        <w:rPr>
           <w:sz w:val="28"/>
           <w:szCs w:val="28"/>
         </w:rPr>
@@ -271,16 +365,12 @@
           <w:numId w:val="5"/>
         </w:numPr>
         <w:rPr>
-          <w:b/>
-          <w:bCs/>
-          <w:sz w:val="28"/>
-          <w:szCs w:val="28"/>
-        </w:rPr>
-      </w:pPr>
-      <w:r>
-        <w:rPr>
-          <w:b/>
-          <w:bCs/>
+          <w:sz w:val="28"/>
+          <w:szCs w:val="28"/>
+        </w:rPr>
+      </w:pPr>
+      <w:r>
+        <w:rPr>
           <w:sz w:val="28"/>
           <w:szCs w:val="28"/>
         </w:rPr>
@@ -295,16 +385,12 @@
           <w:numId w:val="5"/>
         </w:numPr>
         <w:rPr>
-          <w:b/>
-          <w:bCs/>
-          <w:sz w:val="28"/>
-          <w:szCs w:val="28"/>
-        </w:rPr>
-      </w:pPr>
-      <w:r>
-        <w:rPr>
-          <w:b/>
-          <w:bCs/>
+          <w:sz w:val="28"/>
+          <w:szCs w:val="28"/>
+        </w:rPr>
+      </w:pPr>
+      <w:r>
+        <w:rPr>
           <w:sz w:val="28"/>
           <w:szCs w:val="28"/>
         </w:rPr>
@@ -473,6 +559,95 @@
     </w:lvl>
   </w:abstractNum>
   <w:abstractNum w:abstractNumId="1" w15:restartNumberingAfterBreak="0">
+    <w:nsid w:val="12587864"/>
+    <w:multiLevelType w:val="hybridMultilevel"/>
+    <w:tmpl w:val="5394E8DA"/>
+    <w:lvl w:ilvl="0" w:tplc="DC6003A0">
+      <w:start w:val="1"/>
+      <w:numFmt w:val="decimal"/>
+      <w:lvlText w:val="%1."/>
+      <w:lvlJc w:val="left"/>
+      <w:pPr>
+        <w:ind w:left="720" w:hanging="360"/>
+      </w:pPr>
+      <w:rPr>
+        <w:rFonts w:hint="default"/>
+      </w:rPr>
+    </w:lvl>
+    <w:lvl w:ilvl="1" w:tplc="04090019" w:tentative="1">
+      <w:start w:val="1"/>
+      <w:numFmt w:val="lowerLetter"/>
+      <w:lvlText w:val="%2."/>
+      <w:lvlJc w:val="left"/>
+      <w:pPr>
+        <w:ind w:left="1440" w:hanging="360"/>
+      </w:pPr>
+    </w:lvl>
+    <w:lvl w:ilvl="2" w:tplc="0409001B" w:tentative="1">
+      <w:start w:val="1"/>
+      <w:numFmt w:val="lowerRoman"/>
+      <w:lvlText w:val="%3."/>
+      <w:lvlJc w:val="right"/>
+      <w:pPr>
+        <w:ind w:left="2160" w:hanging="180"/>
+      </w:pPr>
+    </w:lvl>
+    <w:lvl w:ilvl="3" w:tplc="0409000F" w:tentative="1">
+      <w:start w:val="1"/>
+      <w:numFmt w:val="decimal"/>
+      <w:lvlText w:val="%4."/>
+      <w:lvlJc w:val="left"/>
+      <w:pPr>
+        <w:ind w:left="2880" w:hanging="360"/>
+      </w:pPr>
+    </w:lvl>
+    <w:lvl w:ilvl="4" w:tplc="04090019" w:tentative="1">
+      <w:start w:val="1"/>
+      <w:numFmt w:val="lowerLetter"/>
+      <w:lvlText w:val="%5."/>
+      <w:lvlJc w:val="left"/>
+      <w:pPr>
+        <w:ind w:left="3600" w:hanging="360"/>
+      </w:pPr>
+    </w:lvl>
+    <w:lvl w:ilvl="5" w:tplc="0409001B" w:tentative="1">
+      <w:start w:val="1"/>
+      <w:numFmt w:val="lowerRoman"/>
+      <w:lvlText w:val="%6."/>
+      <w:lvlJc w:val="right"/>
+      <w:pPr>
+        <w:ind w:left="4320" w:hanging="180"/>
+      </w:pPr>
+    </w:lvl>
+    <w:lvl w:ilvl="6" w:tplc="0409000F" w:tentative="1">
+      <w:start w:val="1"/>
+      <w:numFmt w:val="decimal"/>
+      <w:lvlText w:val="%7."/>
+      <w:lvlJc w:val="left"/>
+      <w:pPr>
+        <w:ind w:left="5040" w:hanging="360"/>
+      </w:pPr>
+    </w:lvl>
+    <w:lvl w:ilvl="7" w:tplc="04090019" w:tentative="1">
+      <w:start w:val="1"/>
+      <w:numFmt w:val="lowerLetter"/>
+      <w:lvlText w:val="%8."/>
+      <w:lvlJc w:val="left"/>
+      <w:pPr>
+        <w:ind w:left="5760" w:hanging="360"/>
+      </w:pPr>
+    </w:lvl>
+    <w:lvl w:ilvl="8" w:tplc="0409001B" w:tentative="1">
+      <w:start w:val="1"/>
+      <w:numFmt w:val="lowerRoman"/>
+      <w:lvlText w:val="%9."/>
+      <w:lvlJc w:val="right"/>
+      <w:pPr>
+        <w:ind w:left="6480" w:hanging="180"/>
+      </w:pPr>
+    </w:lvl>
+  </w:abstractNum>
+  <w:abstractNum w:abstractNumId="2" w15:restartNumberingAfterBreak="0">
     <w:nsid w:val="262C1D55"/>
     <w:multiLevelType w:val="hybridMultilevel"/>
     <w:tmpl w:val="7396DF66"/>
@@ -561,7 +736,7 @@
       </w:pPr>
     </w:lvl>
   </w:abstractNum>
-  <w:abstractNum w:abstractNumId="2" w15:restartNumberingAfterBreak="0">
+  <w:abstractNum w:abstractNumId="3" w15:restartNumberingAfterBreak="0">
     <w:nsid w:val="3FE044A2"/>
     <w:multiLevelType w:val="hybridMultilevel"/>
     <w:tmpl w:val="2CCE382A"/>
@@ -650,7 +825,7 @@
       </w:pPr>
     </w:lvl>
   </w:abstractNum>
-  <w:abstractNum w:abstractNumId="3" w15:restartNumberingAfterBreak="0">
+  <w:abstractNum w:abstractNumId="4" w15:restartNumberingAfterBreak="0">
     <w:nsid w:val="4974227C"/>
     <w:multiLevelType w:val="hybridMultilevel"/>
     <w:tmpl w:val="3BD4BD96"/>
@@ -739,7 +914,7 @@
       </w:pPr>
     </w:lvl>
   </w:abstractNum>
-  <w:abstractNum w:abstractNumId="4" w15:restartNumberingAfterBreak="0">
+  <w:abstractNum w:abstractNumId="5" w15:restartNumberingAfterBreak="0">
     <w:nsid w:val="66F354A9"/>
     <w:multiLevelType w:val="hybridMultilevel"/>
     <w:tmpl w:val="3C0E61E8"/>
@@ -828,20 +1003,115 @@
       </w:pPr>
     </w:lvl>
   </w:abstractNum>
+  <w:abstractNum w:abstractNumId="6" w15:restartNumberingAfterBreak="0">
+    <w:nsid w:val="7CB8625B"/>
+    <w:multiLevelType w:val="hybridMultilevel"/>
+    <w:tmpl w:val="962491B0"/>
+    <w:lvl w:ilvl="0" w:tplc="201051B8">
+      <w:start w:val="1"/>
+      <w:numFmt w:val="decimal"/>
+      <w:lvlText w:val="%1."/>
+      <w:lvlJc w:val="left"/>
+      <w:pPr>
+        <w:ind w:left="720" w:hanging="360"/>
+      </w:pPr>
+      <w:rPr>
+        <w:rFonts w:hint="default"/>
+      </w:rPr>
+    </w:lvl>
+    <w:lvl w:ilvl="1" w:tplc="04090019" w:tentative="1">
+      <w:start w:val="1"/>
+      <w:numFmt w:val="lowerLetter"/>
+      <w:lvlText w:val="%2."/>
+      <w:lvlJc w:val="left"/>
+      <w:pPr>
+        <w:ind w:left="1440" w:hanging="360"/>
+      </w:pPr>
+    </w:lvl>
+    <w:lvl w:ilvl="2" w:tplc="0409001B" w:tentative="1">
+      <w:start w:val="1"/>
+      <w:numFmt w:val="lowerRoman"/>
+      <w:lvlText w:val="%3."/>
+      <w:lvlJc w:val="right"/>
+      <w:pPr>
+        <w:ind w:left="2160" w:hanging="180"/>
+      </w:pPr>
+    </w:lvl>
+    <w:lvl w:ilvl="3" w:tplc="0409000F" w:tentative="1">
+      <w:start w:val="1"/>
+      <w:numFmt w:val="decimal"/>
+      <w:lvlText w:val="%4."/>
+      <w:lvlJc w:val="left"/>
+      <w:pPr>
+        <w:ind w:left="2880" w:hanging="360"/>
+      </w:pPr>
+    </w:lvl>
+    <w:lvl w:ilvl="4" w:tplc="04090019" w:tentative="1">
+      <w:start w:val="1"/>
+      <w:numFmt w:val="lowerLetter"/>
+      <w:lvlText w:val="%5."/>
+      <w:lvlJc w:val="left"/>
+      <w:pPr>
+        <w:ind w:left="3600" w:hanging="360"/>
+      </w:pPr>
+    </w:lvl>
+    <w:lvl w:ilvl="5" w:tplc="0409001B" w:tentative="1">
+      <w:start w:val="1"/>
+      <w:numFmt w:val="lowerRoman"/>
+      <w:lvlText w:val="%6."/>
+      <w:lvlJc w:val="right"/>
+      <w:pPr>
+        <w:ind w:left="4320" w:hanging="180"/>
+      </w:pPr>
+    </w:lvl>
+    <w:lvl w:ilvl="6" w:tplc="0409000F" w:tentative="1">
+      <w:start w:val="1"/>
+      <w:numFmt w:val="decimal"/>
+      <w:lvlText w:val="%7."/>
+      <w:lvlJc w:val="left"/>
+      <w:pPr>
+        <w:ind w:left="5040" w:hanging="360"/>
+      </w:pPr>
+    </w:lvl>
+    <w:lvl w:ilvl="7" w:tplc="04090019" w:tentative="1">
+      <w:start w:val="1"/>
+      <w:numFmt w:val="lowerLetter"/>
+      <w:lvlText w:val="%8."/>
+      <w:lvlJc w:val="left"/>
+      <w:pPr>
+        <w:ind w:left="5760" w:hanging="360"/>
+      </w:pPr>
+    </w:lvl>
+    <w:lvl w:ilvl="8" w:tplc="0409001B" w:tentative="1">
+      <w:start w:val="1"/>
+      <w:numFmt w:val="lowerRoman"/>
+      <w:lvlText w:val="%9."/>
+      <w:lvlJc w:val="right"/>
+      <w:pPr>
+        <w:ind w:left="6480" w:hanging="180"/>
+      </w:pPr>
+    </w:lvl>
+  </w:abstractNum>
   <w:num w:numId="1" w16cid:durableId="661159617">
-    <w:abstractNumId w:val="2"/>
+    <w:abstractNumId w:val="3"/>
   </w:num>
   <w:num w:numId="2" w16cid:durableId="1783843013">
-    <w:abstractNumId w:val="3"/>
+    <w:abstractNumId w:val="4"/>
   </w:num>
   <w:num w:numId="3" w16cid:durableId="558827196">
-    <w:abstractNumId w:val="1"/>
+    <w:abstractNumId w:val="2"/>
   </w:num>
   <w:num w:numId="4" w16cid:durableId="1654676691">
     <w:abstractNumId w:val="0"/>
   </w:num>
   <w:num w:numId="5" w16cid:durableId="570384550">
-    <w:abstractNumId w:val="4"/>
+    <w:abstractNumId w:val="5"/>
+  </w:num>
+  <w:num w:numId="6" w16cid:durableId="1040857074">
+    <w:abstractNumId w:val="1"/>
+  </w:num>
+  <w:num w:numId="7" w16cid:durableId="192111165">
+    <w:abstractNumId w:val="6"/>
   </w:num>
 </w:numbering>
 </file>

--- a/docs/meetingnote2022.4.27.docx
+++ b/docs/meetingnote2022.4.27.docx
@@ -237,14 +237,7 @@
           <w:sz w:val="28"/>
           <w:szCs w:val="28"/>
         </w:rPr>
-        <w:t>For any class (</w:t>
-      </w:r>
-      <w:r>
-        <w:rPr>
-          <w:sz w:val="28"/>
-          <w:szCs w:val="28"/>
-        </w:rPr>
-        <w:t xml:space="preserve">such as the </w:t>
+        <w:t xml:space="preserve">For any class (such as the </w:t>
       </w:r>
       <w:proofErr w:type="spellStart"/>
       <w:r>
@@ -292,6 +285,83 @@
     </w:p>
     <w:p>
       <w:pPr>
+        <w:pStyle w:val="ListParagraph"/>
+        <w:numPr>
+          <w:ilvl w:val="0"/>
+          <w:numId w:val="7"/>
+        </w:numPr>
+        <w:rPr>
+          <w:sz w:val="28"/>
+          <w:szCs w:val="28"/>
+        </w:rPr>
+      </w:pPr>
+      <w:r>
+        <w:rPr>
+          <w:sz w:val="28"/>
+          <w:szCs w:val="28"/>
+        </w:rPr>
+        <w:t xml:space="preserve">Make sure stablishing the structure of modules. For example, </w:t>
+      </w:r>
+      <w:proofErr w:type="spellStart"/>
+      <w:r>
+        <w:rPr>
+          <w:sz w:val="28"/>
+          <w:szCs w:val="28"/>
+        </w:rPr>
+        <w:t>BDeuScore</w:t>
+      </w:r>
+      <w:proofErr w:type="spellEnd"/>
+      <w:r>
+        <w:rPr>
+          <w:sz w:val="28"/>
+          <w:szCs w:val="28"/>
+        </w:rPr>
+        <w:t xml:space="preserve"> should be a class file under the </w:t>
+      </w:r>
+      <w:r>
+        <w:rPr>
+          <w:sz w:val="28"/>
+          <w:szCs w:val="28"/>
+        </w:rPr>
+        <w:t>package</w:t>
+      </w:r>
+      <w:r>
+        <w:rPr>
+          <w:sz w:val="28"/>
+          <w:szCs w:val="28"/>
+        </w:rPr>
+        <w:t>/folder named as “scores”</w:t>
+      </w:r>
+      <w:r>
+        <w:rPr>
+          <w:sz w:val="28"/>
+          <w:szCs w:val="28"/>
+        </w:rPr>
+        <w:t>.</w:t>
+      </w:r>
+    </w:p>
+    <w:p>
+      <w:pPr>
+        <w:pStyle w:val="ListParagraph"/>
+        <w:numPr>
+          <w:ilvl w:val="0"/>
+          <w:numId w:val="7"/>
+        </w:numPr>
+        <w:rPr>
+          <w:sz w:val="28"/>
+          <w:szCs w:val="28"/>
+        </w:rPr>
+      </w:pPr>
+      <w:r>
+        <w:rPr>
+          <w:sz w:val="28"/>
+          <w:szCs w:val="28"/>
+        </w:rPr>
+        <w:t xml:space="preserve">Sphinx documentation should include parameter, function usages …. in class/module files. </w:t>
+      </w:r>
+    </w:p>
+    <w:p>
+      <w:pPr>
         <w:ind w:left="360"/>
         <w:rPr>
           <w:sz w:val="28"/>
@@ -400,6 +470,16 @@
     <w:p>
       <w:pPr>
         <w:pStyle w:val="ListParagraph"/>
+        <w:ind w:left="1040"/>
+        <w:rPr>
+          <w:sz w:val="28"/>
+          <w:szCs w:val="28"/>
+        </w:rPr>
+      </w:pPr>
+    </w:p>
+    <w:p>
+      <w:pPr>
+        <w:pStyle w:val="ListParagraph"/>
         <w:rPr>
           <w:sz w:val="24"/>
           <w:szCs w:val="24"/>
@@ -430,15 +510,6 @@
           <w:szCs w:val="24"/>
         </w:rPr>
         <w:t xml:space="preserve">      </w:t>
-      </w:r>
-      <w:r>
-        <w:rPr>
-          <w:b/>
-          <w:bCs/>
-          <w:sz w:val="28"/>
-          <w:szCs w:val="28"/>
-        </w:rPr>
-        <w:t xml:space="preserve">Less urgent tasks </w:t>
       </w:r>
     </w:p>
     <w:p>
